--- a/10.GK/output.docx
+++ b/10.GK/output.docx
@@ -81,7 +81,7 @@
       <w:r>
         <w:rPr/>
         <w:drawing>
-          <wp:anchor behindDoc="0" distT="0" distB="0" distL="0" distR="0" simplePos="0" locked="0" layoutInCell="0" allowOverlap="1" relativeHeight="18">
+          <wp:anchor behindDoc="0" distT="0" distB="0" distL="0" distR="0" simplePos="0" locked="0" layoutInCell="0" allowOverlap="1" relativeHeight="19">
             <wp:simplePos x="0" y="0"/>
             <wp:positionH relativeFrom="column">
               <wp:posOffset>394970</wp:posOffset>
@@ -307,7 +307,7 @@
       <w:r>
         <w:rPr/>
         <w:drawing>
-          <wp:anchor behindDoc="0" distT="0" distB="0" distL="0" distR="0" simplePos="0" locked="0" layoutInCell="0" allowOverlap="1" relativeHeight="20">
+          <wp:anchor behindDoc="0" distT="0" distB="0" distL="0" distR="0" simplePos="0" locked="0" layoutInCell="0" allowOverlap="1" relativeHeight="21">
             <wp:simplePos x="0" y="0"/>
             <wp:positionH relativeFrom="column">
               <wp:align>center</wp:align>
@@ -373,7 +373,7 @@
       <w:r>
         <w:rPr/>
         <w:drawing>
-          <wp:anchor behindDoc="0" distT="0" distB="0" distL="0" distR="0" simplePos="0" locked="0" layoutInCell="0" allowOverlap="1" relativeHeight="21">
+          <wp:anchor behindDoc="0" distT="0" distB="0" distL="0" distR="0" simplePos="0" locked="0" layoutInCell="0" allowOverlap="1" relativeHeight="22">
             <wp:simplePos x="0" y="0"/>
             <wp:positionH relativeFrom="column">
               <wp:align>center</wp:align>
@@ -480,7 +480,7 @@
       <w:r>
         <w:rPr/>
         <w:drawing>
-          <wp:anchor behindDoc="0" distT="0" distB="0" distL="0" distR="0" simplePos="0" locked="0" layoutInCell="0" allowOverlap="1" relativeHeight="19">
+          <wp:anchor behindDoc="0" distT="0" distB="0" distL="0" distR="0" simplePos="0" locked="0" layoutInCell="0" allowOverlap="1" relativeHeight="20">
             <wp:simplePos x="0" y="0"/>
             <wp:positionH relativeFrom="column">
               <wp:align>center</wp:align>
@@ -846,7 +846,7 @@
       <w:r>
         <w:rPr/>
         <w:drawing>
-          <wp:anchor behindDoc="0" distT="0" distB="0" distL="0" distR="0" simplePos="0" locked="0" layoutInCell="0" allowOverlap="1" relativeHeight="22">
+          <wp:anchor behindDoc="0" distT="0" distB="0" distL="0" distR="0" simplePos="0" locked="0" layoutInCell="0" allowOverlap="1" relativeHeight="23">
             <wp:simplePos x="0" y="0"/>
             <wp:positionH relativeFrom="column">
               <wp:posOffset>119380</wp:posOffset>
@@ -901,7 +901,7 @@
       <w:r>
         <w:rPr/>
         <w:drawing>
-          <wp:anchor behindDoc="0" distT="0" distB="0" distL="0" distR="0" simplePos="0" locked="0" layoutInCell="0" allowOverlap="1" relativeHeight="23">
+          <wp:anchor behindDoc="0" distT="0" distB="0" distL="0" distR="0" simplePos="0" locked="0" layoutInCell="0" allowOverlap="1" relativeHeight="24">
             <wp:simplePos x="0" y="0"/>
             <wp:positionH relativeFrom="column">
               <wp:posOffset>135255</wp:posOffset>
@@ -977,7 +977,7 @@
       <w:r>
         <w:rPr/>
         <w:drawing>
-          <wp:anchor behindDoc="0" distT="0" distB="0" distL="0" distR="0" simplePos="0" locked="0" layoutInCell="0" allowOverlap="1" relativeHeight="24">
+          <wp:anchor behindDoc="0" distT="0" distB="0" distL="0" distR="0" simplePos="0" locked="0" layoutInCell="0" allowOverlap="1" relativeHeight="25">
             <wp:simplePos x="0" y="0"/>
             <wp:positionH relativeFrom="column">
               <wp:align>center</wp:align>
@@ -1060,7 +1060,7 @@
       <w:r>
         <w:rPr/>
         <w:drawing>
-          <wp:anchor behindDoc="0" distT="0" distB="0" distL="0" distR="0" simplePos="0" locked="0" layoutInCell="0" allowOverlap="1" relativeHeight="25">
+          <wp:anchor behindDoc="0" distT="0" distB="0" distL="0" distR="0" simplePos="0" locked="0" layoutInCell="0" allowOverlap="1" relativeHeight="26">
             <wp:simplePos x="0" y="0"/>
             <wp:positionH relativeFrom="column">
               <wp:posOffset>0</wp:posOffset>
@@ -1126,7 +1126,7 @@
       <w:r>
         <w:rPr/>
         <w:drawing>
-          <wp:anchor behindDoc="0" distT="0" distB="0" distL="0" distR="0" simplePos="0" locked="0" layoutInCell="0" allowOverlap="1" relativeHeight="26">
+          <wp:anchor behindDoc="0" distT="0" distB="0" distL="0" distR="0" simplePos="0" locked="0" layoutInCell="0" allowOverlap="1" relativeHeight="27">
             <wp:simplePos x="0" y="0"/>
             <wp:positionH relativeFrom="column">
               <wp:align>center</wp:align>
@@ -1203,7 +1203,7 @@
       <w:r>
         <w:rPr/>
         <w:drawing>
-          <wp:anchor behindDoc="0" distT="0" distB="0" distL="0" distR="0" simplePos="0" locked="0" layoutInCell="0" allowOverlap="1" relativeHeight="27">
+          <wp:anchor behindDoc="0" distT="0" distB="0" distL="0" distR="0" simplePos="0" locked="0" layoutInCell="0" allowOverlap="1" relativeHeight="28">
             <wp:simplePos x="0" y="0"/>
             <wp:positionH relativeFrom="column">
               <wp:align>center</wp:align>
@@ -1258,7 +1258,7 @@
       <w:r>
         <w:rPr/>
         <w:drawing>
-          <wp:anchor behindDoc="0" distT="0" distB="0" distL="0" distR="0" simplePos="0" locked="0" layoutInCell="0" allowOverlap="1" relativeHeight="28">
+          <wp:anchor behindDoc="0" distT="0" distB="0" distL="0" distR="0" simplePos="0" locked="0" layoutInCell="0" allowOverlap="1" relativeHeight="29">
             <wp:simplePos x="0" y="0"/>
             <wp:positionH relativeFrom="column">
               <wp:align>center</wp:align>
@@ -1345,7 +1345,7 @@
       <w:r>
         <w:rPr/>
         <w:drawing>
-          <wp:anchor behindDoc="0" distT="0" distB="0" distL="0" distR="0" simplePos="0" locked="0" layoutInCell="0" allowOverlap="1" relativeHeight="29">
+          <wp:anchor behindDoc="0" distT="0" distB="0" distL="0" distR="0" simplePos="0" locked="0" layoutInCell="0" allowOverlap="1" relativeHeight="30">
             <wp:simplePos x="0" y="0"/>
             <wp:positionH relativeFrom="column">
               <wp:align>center</wp:align>
@@ -1497,7 +1497,7 @@
       <w:r>
         <w:rPr/>
         <w:drawing>
-          <wp:anchor behindDoc="0" distT="0" distB="0" distL="0" distR="0" simplePos="0" locked="0" layoutInCell="0" allowOverlap="1" relativeHeight="30">
+          <wp:anchor behindDoc="0" distT="0" distB="0" distL="0" distR="0" simplePos="0" locked="0" layoutInCell="0" allowOverlap="1" relativeHeight="31">
             <wp:simplePos x="0" y="0"/>
             <wp:positionH relativeFrom="column">
               <wp:align>center</wp:align>
@@ -1552,7 +1552,7 @@
       <w:r>
         <w:rPr/>
         <w:drawing>
-          <wp:anchor behindDoc="0" distT="0" distB="0" distL="0" distR="0" simplePos="0" locked="0" layoutInCell="0" allowOverlap="1" relativeHeight="31">
+          <wp:anchor behindDoc="0" distT="0" distB="0" distL="0" distR="0" simplePos="0" locked="0" layoutInCell="0" allowOverlap="1" relativeHeight="32">
             <wp:simplePos x="0" y="0"/>
             <wp:positionH relativeFrom="column">
               <wp:align>center</wp:align>
@@ -1648,7 +1648,7 @@
       <w:r>
         <w:rPr/>
         <w:drawing>
-          <wp:anchor behindDoc="0" distT="0" distB="0" distL="0" distR="0" simplePos="0" locked="0" layoutInCell="0" allowOverlap="1" relativeHeight="32">
+          <wp:anchor behindDoc="0" distT="0" distB="0" distL="0" distR="0" simplePos="0" locked="0" layoutInCell="0" allowOverlap="1" relativeHeight="33">
             <wp:simplePos x="0" y="0"/>
             <wp:positionH relativeFrom="column">
               <wp:align>center</wp:align>
@@ -1723,7 +1723,7 @@
       <w:r>
         <w:rPr/>
         <w:drawing>
-          <wp:anchor behindDoc="0" distT="0" distB="0" distL="0" distR="0" simplePos="0" locked="0" layoutInCell="0" allowOverlap="1" relativeHeight="33">
+          <wp:anchor behindDoc="0" distT="0" distB="0" distL="0" distR="0" simplePos="0" locked="0" layoutInCell="0" allowOverlap="1" relativeHeight="34">
             <wp:simplePos x="0" y="0"/>
             <wp:positionH relativeFrom="column">
               <wp:align>center</wp:align>
@@ -1788,7 +1788,7 @@
       <w:r>
         <w:rPr/>
         <w:drawing>
-          <wp:anchor behindDoc="0" distT="0" distB="0" distL="0" distR="0" simplePos="0" locked="0" layoutInCell="0" allowOverlap="1" relativeHeight="34">
+          <wp:anchor behindDoc="0" distT="0" distB="0" distL="0" distR="0" simplePos="0" locked="0" layoutInCell="0" allowOverlap="1" relativeHeight="35">
             <wp:simplePos x="0" y="0"/>
             <wp:positionH relativeFrom="column">
               <wp:align>center</wp:align>
@@ -1853,7 +1853,7 @@
       <w:r>
         <w:rPr/>
         <w:drawing>
-          <wp:anchor behindDoc="0" distT="0" distB="0" distL="0" distR="0" simplePos="0" locked="0" layoutInCell="0" allowOverlap="1" relativeHeight="35">
+          <wp:anchor behindDoc="0" distT="0" distB="0" distL="0" distR="0" simplePos="0" locked="0" layoutInCell="0" allowOverlap="1" relativeHeight="36">
             <wp:simplePos x="0" y="0"/>
             <wp:positionH relativeFrom="column">
               <wp:align>center</wp:align>
@@ -1918,7 +1918,7 @@
       <w:r>
         <w:rPr/>
         <w:drawing>
-          <wp:anchor behindDoc="0" distT="0" distB="0" distL="0" distR="0" simplePos="0" locked="0" layoutInCell="0" allowOverlap="1" relativeHeight="36">
+          <wp:anchor behindDoc="0" distT="0" distB="0" distL="0" distR="0" simplePos="0" locked="0" layoutInCell="0" allowOverlap="1" relativeHeight="37">
             <wp:simplePos x="0" y="0"/>
             <wp:positionH relativeFrom="column">
               <wp:align>center</wp:align>
@@ -1973,7 +1973,7 @@
       <w:r>
         <w:rPr/>
         <w:drawing>
-          <wp:anchor behindDoc="0" distT="0" distB="0" distL="0" distR="0" simplePos="0" locked="0" layoutInCell="0" allowOverlap="1" relativeHeight="37">
+          <wp:anchor behindDoc="0" distT="0" distB="0" distL="0" distR="0" simplePos="0" locked="0" layoutInCell="0" allowOverlap="1" relativeHeight="38">
             <wp:simplePos x="0" y="0"/>
             <wp:positionH relativeFrom="column">
               <wp:align>center</wp:align>
@@ -2101,6 +2101,116 @@
       </w:pPr>
       <w:r>
         <w:rPr/>
+        <w:drawing>
+          <wp:anchor behindDoc="0" distT="0" distB="0" distL="0" distR="0" simplePos="0" locked="0" layoutInCell="0" allowOverlap="1" relativeHeight="48">
+            <wp:simplePos x="0" y="0"/>
+            <wp:positionH relativeFrom="column">
+              <wp:align>center</wp:align>
+            </wp:positionH>
+            <wp:positionV relativeFrom="paragraph">
+              <wp:posOffset>635</wp:posOffset>
+            </wp:positionV>
+            <wp:extent cx="5972175" cy="3502660"/>
+            <wp:effectExtent l="0" t="0" r="0" b="0"/>
+            <wp:wrapSquare wrapText="largest"/>
+            <wp:docPr id="21" name="Image30" descr=""/>
+            <wp:cNvGraphicFramePr>
+              <a:graphicFrameLocks xmlns:a="http://schemas.openxmlformats.org/drawingml/2006/main" noChangeAspect="1"/>
+            </wp:cNvGraphicFramePr>
+            <a:graphic xmlns:a="http://schemas.openxmlformats.org/drawingml/2006/main">
+              <a:graphicData uri="http://schemas.openxmlformats.org/drawingml/2006/picture">
+                <pic:pic xmlns:pic="http://schemas.openxmlformats.org/drawingml/2006/picture">
+                  <pic:nvPicPr>
+                    <pic:cNvPr id="21" name="Image30" descr=""/>
+                    <pic:cNvPicPr>
+                      <a:picLocks noChangeAspect="1" noChangeArrowheads="1"/>
+                    </pic:cNvPicPr>
+                  </pic:nvPicPr>
+                  <pic:blipFill>
+                    <a:blip r:embed="rId22"/>
+                    <a:stretch>
+                      <a:fillRect/>
+                    </a:stretch>
+                  </pic:blipFill>
+                  <pic:spPr bwMode="auto">
+                    <a:xfrm>
+                      <a:off x="0" y="0"/>
+                      <a:ext cx="5972175" cy="3502660"/>
+                    </a:xfrm>
+                    <a:prstGeom prst="rect">
+                      <a:avLst/>
+                    </a:prstGeom>
+                  </pic:spPr>
+                </pic:pic>
+              </a:graphicData>
+            </a:graphic>
+          </wp:anchor>
+        </w:drawing>
+      </w:r>
+    </w:p>
+    <w:p>
+      <w:pPr>
+        <w:pStyle w:val="Normal"/>
+        <w:jc w:val="left"/>
+        <w:rPr/>
+      </w:pPr>
+      <w:r>
+        <w:rPr/>
+        <w:drawing>
+          <wp:anchor behindDoc="0" distT="0" distB="0" distL="0" distR="0" simplePos="0" locked="0" layoutInCell="0" allowOverlap="1" relativeHeight="49">
+            <wp:simplePos x="0" y="0"/>
+            <wp:positionH relativeFrom="column">
+              <wp:align>center</wp:align>
+            </wp:positionH>
+            <wp:positionV relativeFrom="paragraph">
+              <wp:posOffset>635</wp:posOffset>
+            </wp:positionV>
+            <wp:extent cx="5972175" cy="2282190"/>
+            <wp:effectExtent l="0" t="0" r="0" b="0"/>
+            <wp:wrapSquare wrapText="largest"/>
+            <wp:docPr id="22" name="Image31" descr=""/>
+            <wp:cNvGraphicFramePr>
+              <a:graphicFrameLocks xmlns:a="http://schemas.openxmlformats.org/drawingml/2006/main" noChangeAspect="1"/>
+            </wp:cNvGraphicFramePr>
+            <a:graphic xmlns:a="http://schemas.openxmlformats.org/drawingml/2006/main">
+              <a:graphicData uri="http://schemas.openxmlformats.org/drawingml/2006/picture">
+                <pic:pic xmlns:pic="http://schemas.openxmlformats.org/drawingml/2006/picture">
+                  <pic:nvPicPr>
+                    <pic:cNvPr id="22" name="Image31" descr=""/>
+                    <pic:cNvPicPr>
+                      <a:picLocks noChangeAspect="1" noChangeArrowheads="1"/>
+                    </pic:cNvPicPr>
+                  </pic:nvPicPr>
+                  <pic:blipFill>
+                    <a:blip r:embed="rId23"/>
+                    <a:stretch>
+                      <a:fillRect/>
+                    </a:stretch>
+                  </pic:blipFill>
+                  <pic:spPr bwMode="auto">
+                    <a:xfrm>
+                      <a:off x="0" y="0"/>
+                      <a:ext cx="5972175" cy="2282190"/>
+                    </a:xfrm>
+                    <a:prstGeom prst="rect">
+                      <a:avLst/>
+                    </a:prstGeom>
+                  </pic:spPr>
+                </pic:pic>
+              </a:graphicData>
+            </a:graphic>
+          </wp:anchor>
+        </w:drawing>
+      </w:r>
+    </w:p>
+    <w:p>
+      <w:pPr>
+        <w:pStyle w:val="Normal"/>
+        <w:jc w:val="left"/>
+        <w:rPr/>
+      </w:pPr>
+      <w:r>
+        <w:rPr/>
       </w:r>
     </w:p>
     <w:p>
@@ -2145,7 +2255,7 @@
       <w:r>
         <w:rPr/>
         <w:drawing>
-          <wp:anchor behindDoc="0" distT="0" distB="0" distL="0" distR="0" simplePos="0" locked="0" layoutInCell="0" allowOverlap="1" relativeHeight="38">
+          <wp:anchor behindDoc="0" distT="0" distB="0" distL="0" distR="0" simplePos="0" locked="0" layoutInCell="0" allowOverlap="1" relativeHeight="39">
             <wp:simplePos x="0" y="0"/>
             <wp:positionH relativeFrom="column">
               <wp:align>center</wp:align>
@@ -2156,7 +2266,7 @@
             <wp:extent cx="5972175" cy="3437890"/>
             <wp:effectExtent l="0" t="0" r="0" b="0"/>
             <wp:wrapSquare wrapText="largest"/>
-            <wp:docPr id="21" name="Image21" descr=""/>
+            <wp:docPr id="23" name="Image21" descr=""/>
             <wp:cNvGraphicFramePr>
               <a:graphicFrameLocks xmlns:a="http://schemas.openxmlformats.org/drawingml/2006/main" noChangeAspect="1"/>
             </wp:cNvGraphicFramePr>
@@ -2164,13 +2274,13 @@
               <a:graphicData uri="http://schemas.openxmlformats.org/drawingml/2006/picture">
                 <pic:pic xmlns:pic="http://schemas.openxmlformats.org/drawingml/2006/picture">
                   <pic:nvPicPr>
-                    <pic:cNvPr id="21" name="Image21" descr=""/>
+                    <pic:cNvPr id="23" name="Image21" descr=""/>
                     <pic:cNvPicPr>
                       <a:picLocks noChangeAspect="1" noChangeArrowheads="1"/>
                     </pic:cNvPicPr>
                   </pic:nvPicPr>
                   <pic:blipFill>
-                    <a:blip r:embed="rId22"/>
+                    <a:blip r:embed="rId24"/>
                     <a:stretch>
                       <a:fillRect/>
                     </a:stretch>
@@ -2200,7 +2310,7 @@
       <w:r>
         <w:rPr/>
         <w:drawing>
-          <wp:anchor behindDoc="0" distT="0" distB="0" distL="0" distR="0" simplePos="0" locked="0" layoutInCell="0" allowOverlap="1" relativeHeight="39">
+          <wp:anchor behindDoc="0" distT="0" distB="0" distL="0" distR="0" simplePos="0" locked="0" layoutInCell="0" allowOverlap="1" relativeHeight="40">
             <wp:simplePos x="0" y="0"/>
             <wp:positionH relativeFrom="column">
               <wp:align>center</wp:align>
@@ -2211,7 +2321,7 @@
             <wp:extent cx="5972175" cy="2830195"/>
             <wp:effectExtent l="0" t="0" r="0" b="0"/>
             <wp:wrapSquare wrapText="largest"/>
-            <wp:docPr id="22" name="Image22" descr=""/>
+            <wp:docPr id="24" name="Image22" descr=""/>
             <wp:cNvGraphicFramePr>
               <a:graphicFrameLocks xmlns:a="http://schemas.openxmlformats.org/drawingml/2006/main" noChangeAspect="1"/>
             </wp:cNvGraphicFramePr>
@@ -2219,13 +2329,13 @@
               <a:graphicData uri="http://schemas.openxmlformats.org/drawingml/2006/picture">
                 <pic:pic xmlns:pic="http://schemas.openxmlformats.org/drawingml/2006/picture">
                   <pic:nvPicPr>
-                    <pic:cNvPr id="22" name="Image22" descr=""/>
+                    <pic:cNvPr id="24" name="Image22" descr=""/>
                     <pic:cNvPicPr>
                       <a:picLocks noChangeAspect="1" noChangeArrowheads="1"/>
                     </pic:cNvPicPr>
                   </pic:nvPicPr>
                   <pic:blipFill>
-                    <a:blip r:embed="rId23"/>
+                    <a:blip r:embed="rId25"/>
                     <a:stretch>
                       <a:fillRect/>
                     </a:stretch>
@@ -2297,7 +2407,7 @@
       <w:r>
         <w:rPr/>
         <w:drawing>
-          <wp:anchor behindDoc="0" distT="0" distB="0" distL="0" distR="0" simplePos="0" locked="0" layoutInCell="0" allowOverlap="1" relativeHeight="40">
+          <wp:anchor behindDoc="0" distT="0" distB="0" distL="0" distR="0" simplePos="0" locked="0" layoutInCell="0" allowOverlap="1" relativeHeight="41">
             <wp:simplePos x="0" y="0"/>
             <wp:positionH relativeFrom="column">
               <wp:align>center</wp:align>
@@ -2308,7 +2418,7 @@
             <wp:extent cx="5972175" cy="3494405"/>
             <wp:effectExtent l="0" t="0" r="0" b="0"/>
             <wp:wrapSquare wrapText="largest"/>
-            <wp:docPr id="23" name="Image23" descr=""/>
+            <wp:docPr id="25" name="Image23" descr=""/>
             <wp:cNvGraphicFramePr>
               <a:graphicFrameLocks xmlns:a="http://schemas.openxmlformats.org/drawingml/2006/main" noChangeAspect="1"/>
             </wp:cNvGraphicFramePr>
@@ -2316,13 +2426,13 @@
               <a:graphicData uri="http://schemas.openxmlformats.org/drawingml/2006/picture">
                 <pic:pic xmlns:pic="http://schemas.openxmlformats.org/drawingml/2006/picture">
                   <pic:nvPicPr>
-                    <pic:cNvPr id="23" name="Image23" descr=""/>
+                    <pic:cNvPr id="25" name="Image23" descr=""/>
                     <pic:cNvPicPr>
                       <a:picLocks noChangeAspect="1" noChangeArrowheads="1"/>
                     </pic:cNvPicPr>
                   </pic:nvPicPr>
                   <pic:blipFill>
-                    <a:blip r:embed="rId24"/>
+                    <a:blip r:embed="rId26"/>
                     <a:stretch>
                       <a:fillRect/>
                     </a:stretch>
@@ -2352,7 +2462,7 @@
       <w:r>
         <w:rPr/>
         <w:drawing>
-          <wp:anchor behindDoc="0" distT="0" distB="0" distL="0" distR="0" simplePos="0" locked="0" layoutInCell="0" allowOverlap="1" relativeHeight="41">
+          <wp:anchor behindDoc="0" distT="0" distB="0" distL="0" distR="0" simplePos="0" locked="0" layoutInCell="0" allowOverlap="1" relativeHeight="42">
             <wp:simplePos x="0" y="0"/>
             <wp:positionH relativeFrom="column">
               <wp:align>center</wp:align>
@@ -2363,7 +2473,7 @@
             <wp:extent cx="5972175" cy="2481580"/>
             <wp:effectExtent l="0" t="0" r="0" b="0"/>
             <wp:wrapSquare wrapText="largest"/>
-            <wp:docPr id="24" name="Image24" descr=""/>
+            <wp:docPr id="26" name="Image24" descr=""/>
             <wp:cNvGraphicFramePr>
               <a:graphicFrameLocks xmlns:a="http://schemas.openxmlformats.org/drawingml/2006/main" noChangeAspect="1"/>
             </wp:cNvGraphicFramePr>
@@ -2371,13 +2481,13 @@
               <a:graphicData uri="http://schemas.openxmlformats.org/drawingml/2006/picture">
                 <pic:pic xmlns:pic="http://schemas.openxmlformats.org/drawingml/2006/picture">
                   <pic:nvPicPr>
-                    <pic:cNvPr id="24" name="Image24" descr=""/>
+                    <pic:cNvPr id="26" name="Image24" descr=""/>
                     <pic:cNvPicPr>
                       <a:picLocks noChangeAspect="1" noChangeArrowheads="1"/>
                     </pic:cNvPicPr>
                   </pic:nvPicPr>
                   <pic:blipFill>
-                    <a:blip r:embed="rId25"/>
+                    <a:blip r:embed="rId27"/>
                     <a:stretch>
                       <a:fillRect/>
                     </a:stretch>
@@ -2520,7 +2630,7 @@
       <w:r>
         <w:rPr/>
         <w:drawing>
-          <wp:anchor behindDoc="0" distT="0" distB="0" distL="0" distR="0" simplePos="0" locked="0" layoutInCell="0" allowOverlap="1" relativeHeight="42">
+          <wp:anchor behindDoc="0" distT="0" distB="0" distL="0" distR="0" simplePos="0" locked="0" layoutInCell="0" allowOverlap="1" relativeHeight="43">
             <wp:simplePos x="0" y="0"/>
             <wp:positionH relativeFrom="column">
               <wp:posOffset>-95250</wp:posOffset>
@@ -2531,7 +2641,7 @@
             <wp:extent cx="5972175" cy="3504565"/>
             <wp:effectExtent l="0" t="0" r="0" b="0"/>
             <wp:wrapSquare wrapText="largest"/>
-            <wp:docPr id="25" name="Image25" descr=""/>
+            <wp:docPr id="27" name="Image25" descr=""/>
             <wp:cNvGraphicFramePr>
               <a:graphicFrameLocks xmlns:a="http://schemas.openxmlformats.org/drawingml/2006/main" noChangeAspect="1"/>
             </wp:cNvGraphicFramePr>
@@ -2539,13 +2649,13 @@
               <a:graphicData uri="http://schemas.openxmlformats.org/drawingml/2006/picture">
                 <pic:pic xmlns:pic="http://schemas.openxmlformats.org/drawingml/2006/picture">
                   <pic:nvPicPr>
-                    <pic:cNvPr id="25" name="Image25" descr=""/>
+                    <pic:cNvPr id="27" name="Image25" descr=""/>
                     <pic:cNvPicPr>
                       <a:picLocks noChangeAspect="1" noChangeArrowheads="1"/>
                     </pic:cNvPicPr>
                   </pic:nvPicPr>
                   <pic:blipFill>
-                    <a:blip r:embed="rId26"/>
+                    <a:blip r:embed="rId28"/>
                     <a:stretch>
                       <a:fillRect/>
                     </a:stretch>
@@ -2575,7 +2685,7 @@
       <w:r>
         <w:rPr/>
         <w:drawing>
-          <wp:anchor behindDoc="0" distT="0" distB="0" distL="0" distR="0" simplePos="0" locked="0" layoutInCell="0" allowOverlap="1" relativeHeight="43">
+          <wp:anchor behindDoc="0" distT="0" distB="0" distL="0" distR="0" simplePos="0" locked="0" layoutInCell="0" allowOverlap="1" relativeHeight="44">
             <wp:simplePos x="0" y="0"/>
             <wp:positionH relativeFrom="column">
               <wp:posOffset>-55880</wp:posOffset>
@@ -2586,7 +2696,7 @@
             <wp:extent cx="5972175" cy="2767330"/>
             <wp:effectExtent l="0" t="0" r="0" b="0"/>
             <wp:wrapSquare wrapText="largest"/>
-            <wp:docPr id="26" name="Image26" descr=""/>
+            <wp:docPr id="28" name="Image26" descr=""/>
             <wp:cNvGraphicFramePr>
               <a:graphicFrameLocks xmlns:a="http://schemas.openxmlformats.org/drawingml/2006/main" noChangeAspect="1"/>
             </wp:cNvGraphicFramePr>
@@ -2594,13 +2704,13 @@
               <a:graphicData uri="http://schemas.openxmlformats.org/drawingml/2006/picture">
                 <pic:pic xmlns:pic="http://schemas.openxmlformats.org/drawingml/2006/picture">
                   <pic:nvPicPr>
-                    <pic:cNvPr id="26" name="Image26" descr=""/>
+                    <pic:cNvPr id="28" name="Image26" descr=""/>
                     <pic:cNvPicPr>
                       <a:picLocks noChangeAspect="1" noChangeArrowheads="1"/>
                     </pic:cNvPicPr>
                   </pic:nvPicPr>
                   <pic:blipFill>
-                    <a:blip r:embed="rId27"/>
+                    <a:blip r:embed="rId29"/>
                     <a:stretch>
                       <a:fillRect/>
                     </a:stretch>
@@ -2662,7 +2772,7 @@
       <w:r>
         <w:rPr/>
         <w:drawing>
-          <wp:anchor behindDoc="0" distT="0" distB="0" distL="0" distR="0" simplePos="0" locked="0" layoutInCell="0" allowOverlap="1" relativeHeight="44">
+          <wp:anchor behindDoc="0" distT="0" distB="0" distL="0" distR="0" simplePos="0" locked="0" layoutInCell="0" allowOverlap="1" relativeHeight="45">
             <wp:simplePos x="0" y="0"/>
             <wp:positionH relativeFrom="column">
               <wp:align>center</wp:align>
@@ -2673,7 +2783,7 @@
             <wp:extent cx="5972175" cy="3434715"/>
             <wp:effectExtent l="0" t="0" r="0" b="0"/>
             <wp:wrapSquare wrapText="largest"/>
-            <wp:docPr id="27" name="Image27" descr=""/>
+            <wp:docPr id="29" name="Image27" descr=""/>
             <wp:cNvGraphicFramePr>
               <a:graphicFrameLocks xmlns:a="http://schemas.openxmlformats.org/drawingml/2006/main" noChangeAspect="1"/>
             </wp:cNvGraphicFramePr>
@@ -2681,13 +2791,13 @@
               <a:graphicData uri="http://schemas.openxmlformats.org/drawingml/2006/picture">
                 <pic:pic xmlns:pic="http://schemas.openxmlformats.org/drawingml/2006/picture">
                   <pic:nvPicPr>
-                    <pic:cNvPr id="27" name="Image27" descr=""/>
+                    <pic:cNvPr id="29" name="Image27" descr=""/>
                     <pic:cNvPicPr>
                       <a:picLocks noChangeAspect="1" noChangeArrowheads="1"/>
                     </pic:cNvPicPr>
                   </pic:nvPicPr>
                   <pic:blipFill>
-                    <a:blip r:embed="rId28"/>
+                    <a:blip r:embed="rId30"/>
                     <a:stretch>
                       <a:fillRect/>
                     </a:stretch>
@@ -2717,7 +2827,7 @@
       <w:r>
         <w:rPr/>
         <w:drawing>
-          <wp:anchor behindDoc="0" distT="0" distB="0" distL="0" distR="0" simplePos="0" locked="0" layoutInCell="0" allowOverlap="1" relativeHeight="45">
+          <wp:anchor behindDoc="0" distT="0" distB="0" distL="0" distR="0" simplePos="0" locked="0" layoutInCell="0" allowOverlap="1" relativeHeight="46">
             <wp:simplePos x="0" y="0"/>
             <wp:positionH relativeFrom="column">
               <wp:align>center</wp:align>
@@ -2728,7 +2838,7 @@
             <wp:extent cx="5972175" cy="1867535"/>
             <wp:effectExtent l="0" t="0" r="0" b="0"/>
             <wp:wrapSquare wrapText="largest"/>
-            <wp:docPr id="28" name="Image28" descr=""/>
+            <wp:docPr id="30" name="Image28" descr=""/>
             <wp:cNvGraphicFramePr>
               <a:graphicFrameLocks xmlns:a="http://schemas.openxmlformats.org/drawingml/2006/main" noChangeAspect="1"/>
             </wp:cNvGraphicFramePr>
@@ -2736,13 +2846,13 @@
               <a:graphicData uri="http://schemas.openxmlformats.org/drawingml/2006/picture">
                 <pic:pic xmlns:pic="http://schemas.openxmlformats.org/drawingml/2006/picture">
                   <pic:nvPicPr>
-                    <pic:cNvPr id="28" name="Image28" descr=""/>
+                    <pic:cNvPr id="30" name="Image28" descr=""/>
                     <pic:cNvPicPr>
                       <a:picLocks noChangeAspect="1" noChangeArrowheads="1"/>
                     </pic:cNvPicPr>
                   </pic:nvPicPr>
                   <pic:blipFill>
-                    <a:blip r:embed="rId29"/>
+                    <a:blip r:embed="rId31"/>
                     <a:stretch>
                       <a:fillRect/>
                     </a:stretch>
@@ -2783,7 +2893,7 @@
       <w:r>
         <w:rPr/>
         <w:drawing>
-          <wp:anchor behindDoc="0" distT="0" distB="0" distL="0" distR="0" simplePos="0" locked="0" layoutInCell="0" allowOverlap="1" relativeHeight="46">
+          <wp:anchor behindDoc="0" distT="0" distB="0" distL="0" distR="0" simplePos="0" locked="0" layoutInCell="0" allowOverlap="1" relativeHeight="47">
             <wp:simplePos x="0" y="0"/>
             <wp:positionH relativeFrom="column">
               <wp:align>center</wp:align>
@@ -2794,7 +2904,7 @@
             <wp:extent cx="5972175" cy="3166745"/>
             <wp:effectExtent l="0" t="0" r="0" b="0"/>
             <wp:wrapSquare wrapText="largest"/>
-            <wp:docPr id="29" name="Image29" descr=""/>
+            <wp:docPr id="31" name="Image29" descr=""/>
             <wp:cNvGraphicFramePr>
               <a:graphicFrameLocks xmlns:a="http://schemas.openxmlformats.org/drawingml/2006/main" noChangeAspect="1"/>
             </wp:cNvGraphicFramePr>
@@ -2802,13 +2912,13 @@
               <a:graphicData uri="http://schemas.openxmlformats.org/drawingml/2006/picture">
                 <pic:pic xmlns:pic="http://schemas.openxmlformats.org/drawingml/2006/picture">
                   <pic:nvPicPr>
-                    <pic:cNvPr id="29" name="Image29" descr=""/>
+                    <pic:cNvPr id="31" name="Image29" descr=""/>
                     <pic:cNvPicPr>
                       <a:picLocks noChangeAspect="1" noChangeArrowheads="1"/>
                     </pic:cNvPicPr>
                   </pic:nvPicPr>
                   <pic:blipFill>
-                    <a:blip r:embed="rId30"/>
+                    <a:blip r:embed="rId32"/>
                     <a:stretch>
                       <a:fillRect/>
                     </a:stretch>
@@ -2950,9 +3060,9 @@
       </w:r>
     </w:p>
     <w:sectPr>
-      <w:footerReference w:type="even" r:id="rId31"/>
-      <w:footerReference w:type="default" r:id="rId32"/>
-      <w:footerReference w:type="first" r:id="rId33"/>
+      <w:footerReference w:type="even" r:id="rId33"/>
+      <w:footerReference w:type="default" r:id="rId34"/>
+      <w:footerReference w:type="first" r:id="rId35"/>
       <w:type w:val="nextPage"/>
       <w:pgSz w:w="12240" w:h="15840"/>
       <w:pgMar w:left="1701" w:right="1134" w:gutter="0" w:header="0" w:top="990" w:footer="720" w:bottom="810"/>
@@ -2991,7 +3101,7 @@
               <wp:extent cx="14605" cy="14605"/>
               <wp:effectExtent l="0" t="0" r="0" b="0"/>
               <wp:wrapSquare wrapText="bothSides"/>
-              <wp:docPr id="30" name="Frame2"/>
+              <wp:docPr id="32" name="Frame2"/>
               <a:graphic xmlns:a="http://schemas.openxmlformats.org/drawingml/2006/main">
                 <a:graphicData uri="http://schemas.microsoft.com/office/word/2010/wordprocessingShape">
                   <wps:wsp>
@@ -3132,7 +3242,7 @@
       <mc:AlternateContent>
         <mc:Choice Requires="wps">
           <w:drawing>
-            <wp:anchor behindDoc="0" distT="0" distB="0" distL="0" distR="0" simplePos="0" locked="0" layoutInCell="0" allowOverlap="1" relativeHeight="17">
+            <wp:anchor behindDoc="0" distT="0" distB="0" distL="0" distR="0" simplePos="0" locked="0" layoutInCell="0" allowOverlap="1" relativeHeight="18">
               <wp:simplePos x="0" y="0"/>
               <wp:positionH relativeFrom="margin">
                 <wp:align>right</wp:align>
@@ -3143,7 +3253,7 @@
               <wp:extent cx="165735" cy="189865"/>
               <wp:effectExtent l="0" t="0" r="0" b="0"/>
               <wp:wrapSquare wrapText="bothSides"/>
-              <wp:docPr id="31" name="Frame3"/>
+              <wp:docPr id="33" name="Frame3"/>
               <a:graphic xmlns:a="http://schemas.openxmlformats.org/drawingml/2006/main">
                 <a:graphicData uri="http://schemas.microsoft.com/office/word/2010/wordprocessingShape">
                   <wps:wsp>
@@ -3207,7 +3317,7 @@
                               <w:szCs w:val="26"/>
                               <w:rFonts w:ascii="Times New Roman" w:hAnsi="Times New Roman"/>
                             </w:rPr>
-                            <w:t>15</w:t>
+                            <w:t>17</w:t>
                           </w:r>
                           <w:r>
                             <w:rPr>
@@ -3281,7 +3391,7 @@
                         <w:szCs w:val="26"/>
                         <w:rFonts w:ascii="Times New Roman" w:hAnsi="Times New Roman"/>
                       </w:rPr>
-                      <w:t>15</w:t>
+                      <w:t>17</w:t>
                     </w:r>
                     <w:r>
                       <w:rPr>
@@ -3320,7 +3430,7 @@
       <mc:AlternateContent>
         <mc:Choice Requires="wps">
           <w:drawing>
-            <wp:anchor behindDoc="0" distT="0" distB="0" distL="0" distR="0" simplePos="0" locked="0" layoutInCell="0" allowOverlap="1" relativeHeight="17">
+            <wp:anchor behindDoc="0" distT="0" distB="0" distL="0" distR="0" simplePos="0" locked="0" layoutInCell="0" allowOverlap="1" relativeHeight="18">
               <wp:simplePos x="0" y="0"/>
               <wp:positionH relativeFrom="margin">
                 <wp:align>right</wp:align>
@@ -3331,7 +3441,7 @@
               <wp:extent cx="165735" cy="189865"/>
               <wp:effectExtent l="0" t="0" r="0" b="0"/>
               <wp:wrapSquare wrapText="bothSides"/>
-              <wp:docPr id="32" name="Frame3"/>
+              <wp:docPr id="34" name="Frame3"/>
               <a:graphic xmlns:a="http://schemas.openxmlformats.org/drawingml/2006/main">
                 <a:graphicData uri="http://schemas.microsoft.com/office/word/2010/wordprocessingShape">
                   <wps:wsp>
@@ -3395,7 +3505,7 @@
                               <w:szCs w:val="26"/>
                               <w:rFonts w:ascii="Times New Roman" w:hAnsi="Times New Roman"/>
                             </w:rPr>
-                            <w:t>15</w:t>
+                            <w:t>17</w:t>
                           </w:r>
                           <w:r>
                             <w:rPr>
@@ -3469,7 +3579,7 @@
                         <w:szCs w:val="26"/>
                         <w:rFonts w:ascii="Times New Roman" w:hAnsi="Times New Roman"/>
                       </w:rPr>
-                      <w:t>15</w:t>
+                      <w:t>17</w:t>
                     </w:r>
                     <w:r>
                       <w:rPr>
